--- a/Literature.docx
+++ b/Literature.docx
@@ -1,15 +1,13 @@
 
 <file path=word/document.xml><?xml version="1.0" encoding="utf-8"?>
-<w:document xmlns:wpc="http://schemas.microsoft.com/office/word/2010/wordprocessingCanvas" xmlns:mo="http://schemas.microsoft.com/office/mac/office/2008/main" xmlns:mc="http://schemas.openxmlformats.org/markup-compatibility/2006" xmlns:mv="urn:schemas-microsoft-com:mac:vml" xmlns:o="urn:schemas-microsoft-com:office:office" xmlns:r="http://schemas.openxmlformats.org/officeDocument/2006/relationships" xmlns:m="http://schemas.openxmlformats.org/officeDocument/2006/math" xmlns:v="urn:schemas-microsoft-com:vml" xmlns:wp14="http://schemas.microsoft.com/office/word/2010/wordprocessingDrawing" xmlns:wp="http://schemas.openxmlformats.org/drawingml/2006/wordprocessingDrawing" xmlns:w10="urn:schemas-microsoft-com:office:word" xmlns:w="http://schemas.openxmlformats.org/wordprocessingml/2006/main" xmlns:w14="http://schemas.microsoft.com/office/word/2010/wordml" xmlns:w15="http://schemas.microsoft.com/office/word/2012/wordml" xmlns:wpg="http://schemas.microsoft.com/office/word/2010/wordprocessingGroup" xmlns:wpi="http://schemas.microsoft.com/office/word/2010/wordprocessingInk" xmlns:wne="http://schemas.microsoft.com/office/word/2006/wordml" xmlns:wps="http://schemas.microsoft.com/office/word/2010/wordprocessingShape" mc:Ignorable="w14 w15 wp14">
+<w:document xmlns:wpc="http://schemas.microsoft.com/office/word/2010/wordprocessingCanvas" xmlns:cx="http://schemas.microsoft.com/office/drawing/2014/chartex" xmlns:cx1="http://schemas.microsoft.com/office/drawing/2015/9/8/chartex" xmlns:mc="http://schemas.openxmlformats.org/markup-compatibility/2006" xmlns:o="urn:schemas-microsoft-com:office:office" xmlns:r="http://schemas.openxmlformats.org/officeDocument/2006/relationships" xmlns:m="http://schemas.openxmlformats.org/officeDocument/2006/math" xmlns:v="urn:schemas-microsoft-com:vml" xmlns:wp14="http://schemas.microsoft.com/office/word/2010/wordprocessingDrawing" xmlns:wp="http://schemas.openxmlformats.org/drawingml/2006/wordprocessingDrawing" xmlns:w10="urn:schemas-microsoft-com:office:word" xmlns:w="http://schemas.openxmlformats.org/wordprocessingml/2006/main" xmlns:w14="http://schemas.microsoft.com/office/word/2010/wordml" xmlns:w15="http://schemas.microsoft.com/office/word/2012/wordml" xmlns:w16se="http://schemas.microsoft.com/office/word/2015/wordml/symex" xmlns:wpg="http://schemas.microsoft.com/office/word/2010/wordprocessingGroup" xmlns:wpi="http://schemas.microsoft.com/office/word/2010/wordprocessingInk" xmlns:wne="http://schemas.microsoft.com/office/word/2006/wordml" xmlns:wps="http://schemas.microsoft.com/office/word/2010/wordprocessingShape" mc:Ignorable="w14 w15 w16se wp14">
   <w:body>
     <w:p>
-      <w:proofErr w:type="spellStart"/>
       <w:r>
-        <w:t>Literature</w:t>
+        <w:t xml:space="preserve">Literature: </w:t>
       </w:r>
-      <w:proofErr w:type="spellEnd"/>
       <w:r>
-        <w:t xml:space="preserve">: </w:t>
+        <w:t>Test</w:t>
       </w:r>
       <w:bookmarkStart w:id="0" w:name="_GoBack"/>
       <w:bookmarkEnd w:id="0"/>
@@ -25,7 +23,7 @@
 </file>
 
 <file path=word/styles.xml><?xml version="1.0" encoding="utf-8"?>
-<w:styles xmlns:mc="http://schemas.openxmlformats.org/markup-compatibility/2006" xmlns:r="http://schemas.openxmlformats.org/officeDocument/2006/relationships" xmlns:w="http://schemas.openxmlformats.org/wordprocessingml/2006/main" xmlns:w14="http://schemas.microsoft.com/office/word/2010/wordml" xmlns:w15="http://schemas.microsoft.com/office/word/2012/wordml" mc:Ignorable="w14 w15">
+<w:styles xmlns:mc="http://schemas.openxmlformats.org/markup-compatibility/2006" xmlns:r="http://schemas.openxmlformats.org/officeDocument/2006/relationships" xmlns:w="http://schemas.openxmlformats.org/wordprocessingml/2006/main" xmlns:w14="http://schemas.microsoft.com/office/word/2010/wordml" xmlns:w15="http://schemas.microsoft.com/office/word/2012/wordml" xmlns:w16se="http://schemas.microsoft.com/office/word/2015/wordml/symex" mc:Ignorable="w14 w15 w16se">
   <w:docDefaults>
     <w:rPrDefault>
       <w:rPr>
@@ -37,7 +35,7 @@
     </w:rPrDefault>
     <w:pPrDefault/>
   </w:docDefaults>
-  <w:latentStyles w:defLockedState="0" w:defUIPriority="99" w:defSemiHidden="0" w:defUnhideWhenUsed="0" w:defQFormat="0" w:count="382">
+  <w:latentStyles w:defLockedState="0" w:defUIPriority="99" w:defSemiHidden="0" w:defUnhideWhenUsed="0" w:defQFormat="0" w:count="371">
     <w:lsdException w:name="Normal" w:uiPriority="0" w:qFormat="1"/>
     <w:lsdException w:name="heading 1" w:uiPriority="9" w:qFormat="1"/>
     <w:lsdException w:name="heading 2" w:semiHidden="1" w:uiPriority="9" w:unhideWhenUsed="1" w:qFormat="1"/>
@@ -194,15 +192,6 @@
     <w:lsdException w:name="Balloon Text" w:semiHidden="1" w:unhideWhenUsed="1"/>
     <w:lsdException w:name="Table Grid" w:uiPriority="39"/>
     <w:lsdException w:name="Table Theme" w:semiHidden="1" w:unhideWhenUsed="1"/>
-    <w:lsdException w:name="Note Level 1" w:semiHidden="1" w:unhideWhenUsed="1"/>
-    <w:lsdException w:name="Note Level 2" w:semiHidden="1" w:unhideWhenUsed="1"/>
-    <w:lsdException w:name="Note Level 3" w:semiHidden="1" w:unhideWhenUsed="1"/>
-    <w:lsdException w:name="Note Level 4" w:semiHidden="1" w:unhideWhenUsed="1"/>
-    <w:lsdException w:name="Note Level 5" w:semiHidden="1" w:unhideWhenUsed="1"/>
-    <w:lsdException w:name="Note Level 6" w:semiHidden="1" w:unhideWhenUsed="1"/>
-    <w:lsdException w:name="Note Level 7" w:semiHidden="1" w:unhideWhenUsed="1"/>
-    <w:lsdException w:name="Note Level 8" w:semiHidden="1" w:unhideWhenUsed="1"/>
-    <w:lsdException w:name="Note Level 9" w:semiHidden="1" w:unhideWhenUsed="1"/>
     <w:lsdException w:name="Placeholder Text" w:semiHidden="1"/>
     <w:lsdException w:name="No Spacing" w:uiPriority="1" w:qFormat="1"/>
     <w:lsdException w:name="Light Shading" w:uiPriority="60"/>
@@ -418,20 +407,18 @@
     <w:lsdException w:name="List Table 5 Dark Accent 6" w:uiPriority="50"/>
     <w:lsdException w:name="List Table 6 Colorful Accent 6" w:uiPriority="51"/>
     <w:lsdException w:name="List Table 7 Colorful Accent 6" w:uiPriority="52"/>
-    <w:lsdException w:name="Mention" w:semiHidden="1" w:unhideWhenUsed="1"/>
-    <w:lsdException w:name="Smart Hyperlink" w:semiHidden="1" w:unhideWhenUsed="1"/>
   </w:latentStyles>
-  <w:style w:type="paragraph" w:default="1" w:styleId="Standaard">
+  <w:style w:type="paragraph" w:default="1" w:styleId="Normal">
     <w:name w:val="Normal"/>
     <w:qFormat/>
   </w:style>
-  <w:style w:type="character" w:default="1" w:styleId="Standaardalinea-lettertype">
+  <w:style w:type="character" w:default="1" w:styleId="DefaultParagraphFont">
     <w:name w:val="Default Paragraph Font"/>
     <w:uiPriority w:val="1"/>
     <w:semiHidden/>
     <w:unhideWhenUsed/>
   </w:style>
-  <w:style w:type="table" w:default="1" w:styleId="Standaardtabel">
+  <w:style w:type="table" w:default="1" w:styleId="TableNormal">
     <w:name w:val="Normal Table"/>
     <w:uiPriority w:val="99"/>
     <w:semiHidden/>
@@ -446,7 +433,7 @@
       </w:tblCellMar>
     </w:tblPr>
   </w:style>
-  <w:style w:type="numbering" w:default="1" w:styleId="Geenlijst">
+  <w:style w:type="numbering" w:default="1" w:styleId="NoList">
     <w:name w:val="No List"/>
     <w:uiPriority w:val="99"/>
     <w:semiHidden/>

--- a/Literature.docx
+++ b/Literature.docx
@@ -3,12 +3,135 @@
 <w:document xmlns:wpc="http://schemas.microsoft.com/office/word/2010/wordprocessingCanvas" xmlns:cx="http://schemas.microsoft.com/office/drawing/2014/chartex" xmlns:cx1="http://schemas.microsoft.com/office/drawing/2015/9/8/chartex" xmlns:mc="http://schemas.openxmlformats.org/markup-compatibility/2006" xmlns:o="urn:schemas-microsoft-com:office:office" xmlns:r="http://schemas.openxmlformats.org/officeDocument/2006/relationships" xmlns:m="http://schemas.openxmlformats.org/officeDocument/2006/math" xmlns:v="urn:schemas-microsoft-com:vml" xmlns:wp14="http://schemas.microsoft.com/office/word/2010/wordprocessingDrawing" xmlns:wp="http://schemas.openxmlformats.org/drawingml/2006/wordprocessingDrawing" xmlns:w10="urn:schemas-microsoft-com:office:word" xmlns:w="http://schemas.openxmlformats.org/wordprocessingml/2006/main" xmlns:w14="http://schemas.microsoft.com/office/word/2010/wordml" xmlns:w15="http://schemas.microsoft.com/office/word/2012/wordml" xmlns:w16se="http://schemas.microsoft.com/office/word/2015/wordml/symex" xmlns:wpg="http://schemas.microsoft.com/office/word/2010/wordprocessingGroup" xmlns:wpi="http://schemas.microsoft.com/office/word/2010/wordprocessingInk" xmlns:wne="http://schemas.microsoft.com/office/word/2006/wordml" xmlns:wps="http://schemas.microsoft.com/office/word/2010/wordprocessingShape" mc:Ignorable="w14 w15 w16se wp14">
   <w:body>
     <w:p>
-      <w:r>
-        <w:t xml:space="preserve">Literature: </w:t>
-      </w:r>
-      <w:r>
-        <w:t>Test</w:t>
-      </w:r>
+      <w:proofErr w:type="spellStart"/>
+      <w:r>
+        <w:t>Literature</w:t>
+      </w:r>
+      <w:proofErr w:type="spellEnd"/>
+      <w:r>
+        <w:t>:</w:t>
+      </w:r>
+    </w:p>
+    <w:p/>
+    <w:p/>
+    <w:p/>
+    <w:p>
+      <w:r>
+        <w:t>8 Features:</w:t>
+      </w:r>
+    </w:p>
+    <w:p>
+      <w:pPr>
+        <w:pStyle w:val="ListParagraph"/>
+        <w:numPr>
+          <w:ilvl w:val="0"/>
+          <w:numId w:val="1"/>
+        </w:numPr>
+      </w:pPr>
+      <w:r>
+        <w:t xml:space="preserve">We gaan </w:t>
+      </w:r>
+      <w:proofErr w:type="gramStart"/>
+      <w:r>
+        <w:t>er vanuit</w:t>
+      </w:r>
+      <w:proofErr w:type="gramEnd"/>
+      <w:r>
+        <w:t xml:space="preserve"> dat iedereen op vakantie gaat. Dus als je uit verschillende landen het spel speelt, dan ben je een klant die gehecht is aan het spel, a ‘</w:t>
+      </w:r>
+      <w:proofErr w:type="spellStart"/>
+      <w:r>
+        <w:t>loyal</w:t>
+      </w:r>
+      <w:proofErr w:type="spellEnd"/>
+      <w:r>
+        <w:t>’ customer. De vraag is dan: Doe je dan ook meer aankopen?</w:t>
+      </w:r>
+    </w:p>
+    <w:p>
+      <w:pPr>
+        <w:pStyle w:val="ListParagraph"/>
+        <w:numPr>
+          <w:ilvl w:val="0"/>
+          <w:numId w:val="1"/>
+        </w:numPr>
+      </w:pPr>
+      <w:r>
+        <w:t>Hoe langer iemand het spel speelt, hoe groter de kans dat iemand een aankoop doet?</w:t>
+      </w:r>
+    </w:p>
+    <w:p>
+      <w:pPr>
+        <w:pStyle w:val="ListParagraph"/>
+        <w:numPr>
+          <w:ilvl w:val="0"/>
+          <w:numId w:val="1"/>
+        </w:numPr>
+      </w:pPr>
+      <w:r>
+        <w:t>Doet iemand die veel geld uitgeeft ook eerder een nieuwe aankoop?</w:t>
+      </w:r>
+    </w:p>
+    <w:p>
+      <w:pPr>
+        <w:pStyle w:val="ListParagraph"/>
+        <w:numPr>
+          <w:ilvl w:val="0"/>
+          <w:numId w:val="1"/>
+        </w:numPr>
+      </w:pPr>
+      <w:r>
+        <w:t>Doet iemand die al veel aankopen heeft gedaan in het verleden ook sneller een nieuwe aankoop? (</w:t>
+      </w:r>
+      <w:proofErr w:type="gramStart"/>
+      <w:r>
+        <w:t>op</w:t>
+      </w:r>
+      <w:proofErr w:type="gramEnd"/>
+      <w:r>
+        <w:t xml:space="preserve"> maandbasis/gemiddelde. Soort </w:t>
+      </w:r>
+      <w:proofErr w:type="spellStart"/>
+      <w:r>
+        <w:t>treshold</w:t>
+      </w:r>
+      <w:proofErr w:type="spellEnd"/>
+      <w:r>
+        <w:t>.)</w:t>
+      </w:r>
+    </w:p>
+    <w:p>
+      <w:pPr>
+        <w:pStyle w:val="ListParagraph"/>
+        <w:numPr>
+          <w:ilvl w:val="0"/>
+          <w:numId w:val="1"/>
+        </w:numPr>
+      </w:pPr>
+      <w:r>
+        <w:t>Is er een verband tussen de betaalmethode en hoe snel iemand nog een aankoop doet?</w:t>
+      </w:r>
+    </w:p>
+    <w:p>
+      <w:pPr>
+        <w:pStyle w:val="ListParagraph"/>
+        <w:numPr>
+          <w:ilvl w:val="0"/>
+          <w:numId w:val="1"/>
+        </w:numPr>
+      </w:pPr>
+      <w:r>
+        <w:t>Geografische locatie</w:t>
+      </w:r>
+    </w:p>
+    <w:p>
+      <w:pPr>
+        <w:pStyle w:val="ListParagraph"/>
+        <w:numPr>
+          <w:ilvl w:val="0"/>
+          <w:numId w:val="1"/>
+        </w:numPr>
+      </w:pPr>
       <w:bookmarkStart w:id="0" w:name="_GoBack"/>
       <w:bookmarkEnd w:id="0"/>
     </w:p>
@@ -20,6 +143,127 @@
     </w:sectPr>
   </w:body>
 </w:document>
+</file>
+
+<file path=word/numbering.xml><?xml version="1.0" encoding="utf-8"?>
+<w:numbering xmlns:wpc="http://schemas.microsoft.com/office/word/2010/wordprocessingCanvas" xmlns:cx="http://schemas.microsoft.com/office/drawing/2014/chartex" xmlns:cx1="http://schemas.microsoft.com/office/drawing/2015/9/8/chartex" xmlns:mc="http://schemas.openxmlformats.org/markup-compatibility/2006" xmlns:o="urn:schemas-microsoft-com:office:office" xmlns:r="http://schemas.openxmlformats.org/officeDocument/2006/relationships" xmlns:m="http://schemas.openxmlformats.org/officeDocument/2006/math" xmlns:v="urn:schemas-microsoft-com:vml" xmlns:wp14="http://schemas.microsoft.com/office/word/2010/wordprocessingDrawing" xmlns:wp="http://schemas.openxmlformats.org/drawingml/2006/wordprocessingDrawing" xmlns:w10="urn:schemas-microsoft-com:office:word" xmlns:w="http://schemas.openxmlformats.org/wordprocessingml/2006/main" xmlns:w14="http://schemas.microsoft.com/office/word/2010/wordml" xmlns:w15="http://schemas.microsoft.com/office/word/2012/wordml" xmlns:w16se="http://schemas.microsoft.com/office/word/2015/wordml/symex" xmlns:wpg="http://schemas.microsoft.com/office/word/2010/wordprocessingGroup" xmlns:wpi="http://schemas.microsoft.com/office/word/2010/wordprocessingInk" xmlns:wne="http://schemas.microsoft.com/office/word/2006/wordml" xmlns:wps="http://schemas.microsoft.com/office/word/2010/wordprocessingShape" mc:Ignorable="w14 w15 w16se wp14">
+  <w:abstractNum w:abstractNumId="0" w15:restartNumberingAfterBreak="0">
+    <w:nsid w:val="68F30CA6"/>
+    <w:multiLevelType w:val="hybridMultilevel"/>
+    <w:tmpl w:val="E19A85D2"/>
+    <w:lvl w:ilvl="0" w:tplc="CD7235EA">
+      <w:start w:val="8"/>
+      <w:numFmt w:val="bullet"/>
+      <w:lvlText w:val="-"/>
+      <w:lvlJc w:val="left"/>
+      <w:pPr>
+        <w:ind w:left="720" w:hanging="360"/>
+      </w:pPr>
+      <w:rPr>
+        <w:rFonts w:ascii="Calibri" w:eastAsiaTheme="minorHAnsi" w:hAnsi="Calibri" w:cstheme="minorBidi" w:hint="default"/>
+      </w:rPr>
+    </w:lvl>
+    <w:lvl w:ilvl="1" w:tplc="04130003" w:tentative="1">
+      <w:start w:val="1"/>
+      <w:numFmt w:val="bullet"/>
+      <w:lvlText w:val="o"/>
+      <w:lvlJc w:val="left"/>
+      <w:pPr>
+        <w:ind w:left="1440" w:hanging="360"/>
+      </w:pPr>
+      <w:rPr>
+        <w:rFonts w:ascii="Courier New" w:hAnsi="Courier New" w:cs="Courier New" w:hint="default"/>
+      </w:rPr>
+    </w:lvl>
+    <w:lvl w:ilvl="2" w:tplc="04130005" w:tentative="1">
+      <w:start w:val="1"/>
+      <w:numFmt w:val="bullet"/>
+      <w:lvlText w:val=""/>
+      <w:lvlJc w:val="left"/>
+      <w:pPr>
+        <w:ind w:left="2160" w:hanging="360"/>
+      </w:pPr>
+      <w:rPr>
+        <w:rFonts w:ascii="Wingdings" w:hAnsi="Wingdings" w:hint="default"/>
+      </w:rPr>
+    </w:lvl>
+    <w:lvl w:ilvl="3" w:tplc="04130001" w:tentative="1">
+      <w:start w:val="1"/>
+      <w:numFmt w:val="bullet"/>
+      <w:lvlText w:val=""/>
+      <w:lvlJc w:val="left"/>
+      <w:pPr>
+        <w:ind w:left="2880" w:hanging="360"/>
+      </w:pPr>
+      <w:rPr>
+        <w:rFonts w:ascii="Symbol" w:hAnsi="Symbol" w:hint="default"/>
+      </w:rPr>
+    </w:lvl>
+    <w:lvl w:ilvl="4" w:tplc="04130003" w:tentative="1">
+      <w:start w:val="1"/>
+      <w:numFmt w:val="bullet"/>
+      <w:lvlText w:val="o"/>
+      <w:lvlJc w:val="left"/>
+      <w:pPr>
+        <w:ind w:left="3600" w:hanging="360"/>
+      </w:pPr>
+      <w:rPr>
+        <w:rFonts w:ascii="Courier New" w:hAnsi="Courier New" w:cs="Courier New" w:hint="default"/>
+      </w:rPr>
+    </w:lvl>
+    <w:lvl w:ilvl="5" w:tplc="04130005" w:tentative="1">
+      <w:start w:val="1"/>
+      <w:numFmt w:val="bullet"/>
+      <w:lvlText w:val=""/>
+      <w:lvlJc w:val="left"/>
+      <w:pPr>
+        <w:ind w:left="4320" w:hanging="360"/>
+      </w:pPr>
+      <w:rPr>
+        <w:rFonts w:ascii="Wingdings" w:hAnsi="Wingdings" w:hint="default"/>
+      </w:rPr>
+    </w:lvl>
+    <w:lvl w:ilvl="6" w:tplc="04130001" w:tentative="1">
+      <w:start w:val="1"/>
+      <w:numFmt w:val="bullet"/>
+      <w:lvlText w:val=""/>
+      <w:lvlJc w:val="left"/>
+      <w:pPr>
+        <w:ind w:left="5040" w:hanging="360"/>
+      </w:pPr>
+      <w:rPr>
+        <w:rFonts w:ascii="Symbol" w:hAnsi="Symbol" w:hint="default"/>
+      </w:rPr>
+    </w:lvl>
+    <w:lvl w:ilvl="7" w:tplc="04130003" w:tentative="1">
+      <w:start w:val="1"/>
+      <w:numFmt w:val="bullet"/>
+      <w:lvlText w:val="o"/>
+      <w:lvlJc w:val="left"/>
+      <w:pPr>
+        <w:ind w:left="5760" w:hanging="360"/>
+      </w:pPr>
+      <w:rPr>
+        <w:rFonts w:ascii="Courier New" w:hAnsi="Courier New" w:cs="Courier New" w:hint="default"/>
+      </w:rPr>
+    </w:lvl>
+    <w:lvl w:ilvl="8" w:tplc="04130005" w:tentative="1">
+      <w:start w:val="1"/>
+      <w:numFmt w:val="bullet"/>
+      <w:lvlText w:val=""/>
+      <w:lvlJc w:val="left"/>
+      <w:pPr>
+        <w:ind w:left="6480" w:hanging="360"/>
+      </w:pPr>
+      <w:rPr>
+        <w:rFonts w:ascii="Wingdings" w:hAnsi="Wingdings" w:hint="default"/>
+      </w:rPr>
+    </w:lvl>
+  </w:abstractNum>
+  <w:num w:numId="1">
+    <w:abstractNumId w:val="0"/>
+  </w:num>
+</w:numbering>
 </file>
 
 <file path=word/styles.xml><?xml version="1.0" encoding="utf-8"?>
@@ -439,6 +683,17 @@
     <w:semiHidden/>
     <w:unhideWhenUsed/>
   </w:style>
+  <w:style w:type="paragraph" w:styleId="ListParagraph">
+    <w:name w:val="List Paragraph"/>
+    <w:basedOn w:val="Normal"/>
+    <w:uiPriority w:val="34"/>
+    <w:qFormat/>
+    <w:rsid w:val="00EF41FA"/>
+    <w:pPr>
+      <w:ind w:left="720"/>
+      <w:contextualSpacing/>
+    </w:pPr>
+  </w:style>
 </w:styles>
 </file>
 

--- a/Literature.docx
+++ b/Literature.docx
@@ -31,11 +31,9 @@
       <w:r>
         <w:t xml:space="preserve">We gaan </w:t>
       </w:r>
-      <w:proofErr w:type="gramStart"/>
-      <w:r>
-        <w:t>er vanuit</w:t>
-      </w:r>
-      <w:proofErr w:type="gramEnd"/>
+      <w:r>
+        <w:t>ervan uit</w:t>
+      </w:r>
       <w:r>
         <w:t xml:space="preserve"> dat iedereen op vakantie gaat. Dus als je uit verschillende landen het spel speelt, dan ben je een klant die gehecht is aan het spel, a ‘</w:t>
       </w:r>
@@ -132,6 +130,29 @@
           <w:numId w:val="1"/>
         </w:numPr>
       </w:pPr>
+      <w:r>
+        <w:t>Transacties, frequentie (stijging?)</w:t>
+      </w:r>
+    </w:p>
+    <w:p>
+      <w:pPr>
+        <w:pStyle w:val="ListParagraph"/>
+        <w:numPr>
+          <w:ilvl w:val="0"/>
+          <w:numId w:val="1"/>
+        </w:numPr>
+      </w:pPr>
+      <w:r>
+        <w:t xml:space="preserve">Transacties, </w:t>
+      </w:r>
+      <w:proofErr w:type="spellStart"/>
+      <w:r>
+        <w:t>amount</w:t>
+      </w:r>
+      <w:proofErr w:type="spellEnd"/>
+      <w:r>
+        <w:t xml:space="preserve"> (stijging?)</w:t>
+      </w:r>
       <w:bookmarkStart w:id="0" w:name="_GoBack"/>
       <w:bookmarkEnd w:id="0"/>
     </w:p>

--- a/Literature.docx
+++ b/Literature.docx
@@ -1,6 +1,6 @@
 
 <file path=word/document.xml><?xml version="1.0" encoding="utf-8"?>
-<w:document xmlns:wpc="http://schemas.microsoft.com/office/word/2010/wordprocessingCanvas" xmlns:cx="http://schemas.microsoft.com/office/drawing/2014/chartex" xmlns:cx1="http://schemas.microsoft.com/office/drawing/2015/9/8/chartex" xmlns:mc="http://schemas.openxmlformats.org/markup-compatibility/2006" xmlns:o="urn:schemas-microsoft-com:office:office" xmlns:r="http://schemas.openxmlformats.org/officeDocument/2006/relationships" xmlns:m="http://schemas.openxmlformats.org/officeDocument/2006/math" xmlns:v="urn:schemas-microsoft-com:vml" xmlns:wp14="http://schemas.microsoft.com/office/word/2010/wordprocessingDrawing" xmlns:wp="http://schemas.openxmlformats.org/drawingml/2006/wordprocessingDrawing" xmlns:w10="urn:schemas-microsoft-com:office:word" xmlns:w="http://schemas.openxmlformats.org/wordprocessingml/2006/main" xmlns:w14="http://schemas.microsoft.com/office/word/2010/wordml" xmlns:w15="http://schemas.microsoft.com/office/word/2012/wordml" xmlns:w16se="http://schemas.microsoft.com/office/word/2015/wordml/symex" xmlns:wpg="http://schemas.microsoft.com/office/word/2010/wordprocessingGroup" xmlns:wpi="http://schemas.microsoft.com/office/word/2010/wordprocessingInk" xmlns:wne="http://schemas.microsoft.com/office/word/2006/wordml" xmlns:wps="http://schemas.microsoft.com/office/word/2010/wordprocessingShape" mc:Ignorable="w14 w15 w16se wp14">
+<w:document xmlns:wpc="http://schemas.microsoft.com/office/word/2010/wordprocessingCanvas" xmlns:mo="http://schemas.microsoft.com/office/mac/office/2008/main" xmlns:mc="http://schemas.openxmlformats.org/markup-compatibility/2006" xmlns:mv="urn:schemas-microsoft-com:mac:vml" xmlns:o="urn:schemas-microsoft-com:office:office" xmlns:r="http://schemas.openxmlformats.org/officeDocument/2006/relationships" xmlns:m="http://schemas.openxmlformats.org/officeDocument/2006/math" xmlns:v="urn:schemas-microsoft-com:vml" xmlns:wp14="http://schemas.microsoft.com/office/word/2010/wordprocessingDrawing" xmlns:wp="http://schemas.openxmlformats.org/drawingml/2006/wordprocessingDrawing" xmlns:w10="urn:schemas-microsoft-com:office:word" xmlns:w="http://schemas.openxmlformats.org/wordprocessingml/2006/main" xmlns:w14="http://schemas.microsoft.com/office/word/2010/wordml" xmlns:w15="http://schemas.microsoft.com/office/word/2012/wordml" xmlns:wpg="http://schemas.microsoft.com/office/word/2010/wordprocessingGroup" xmlns:wpi="http://schemas.microsoft.com/office/word/2010/wordprocessingInk" xmlns:wne="http://schemas.microsoft.com/office/word/2006/wordml" xmlns:wps="http://schemas.microsoft.com/office/word/2010/wordprocessingShape" mc:Ignorable="w14 w15 wp14">
   <w:body>
     <w:p>
       <w:proofErr w:type="spellStart"/>
@@ -11,10 +11,123 @@
       <w:r>
         <w:t>:</w:t>
       </w:r>
+    </w:p>
+    <w:p/>
+    <w:p>
+      <w:proofErr w:type="spellStart"/>
+      <w:r>
+        <w:t>Predicting</w:t>
+      </w:r>
+      <w:proofErr w:type="spellEnd"/>
+      <w:r>
+        <w:t xml:space="preserve"> </w:t>
+      </w:r>
+      <w:proofErr w:type="spellStart"/>
+      <w:r>
+        <w:t>Spending</w:t>
+      </w:r>
+      <w:proofErr w:type="spellEnd"/>
+      <w:r>
+        <w:t xml:space="preserve"> </w:t>
+      </w:r>
+      <w:proofErr w:type="spellStart"/>
+      <w:r>
+        <w:t>Behavior</w:t>
+      </w:r>
+      <w:proofErr w:type="spellEnd"/>
+      <w:r>
+        <w:t xml:space="preserve"> Using </w:t>
+      </w:r>
+      <w:proofErr w:type="spellStart"/>
+      <w:r>
+        <w:t>Socio</w:t>
+      </w:r>
+      <w:proofErr w:type="spellEnd"/>
+      <w:r>
+        <w:t>-mobile Features</w:t>
+      </w:r>
+      <w:r>
+        <w:t xml:space="preserve"> </w:t>
+      </w:r>
+    </w:p>
+    <w:p/>
+    <w:p>
+      <w:proofErr w:type="spellStart"/>
+      <w:r>
+        <w:t>Applying</w:t>
+      </w:r>
+      <w:proofErr w:type="spellEnd"/>
+      <w:r>
+        <w:t xml:space="preserve"> </w:t>
+      </w:r>
+      <w:proofErr w:type="spellStart"/>
+      <w:r>
+        <w:t>decision</w:t>
+      </w:r>
+      <w:proofErr w:type="spellEnd"/>
+      <w:r>
+        <w:t xml:space="preserve"> trees </w:t>
+      </w:r>
+      <w:proofErr w:type="spellStart"/>
+      <w:r>
+        <w:t>for</w:t>
+      </w:r>
+      <w:proofErr w:type="spellEnd"/>
+      <w:r>
+        <w:t xml:space="preserve"> </w:t>
+      </w:r>
+      <w:proofErr w:type="spellStart"/>
+      <w:r>
+        <w:t>value-based</w:t>
+      </w:r>
+      <w:proofErr w:type="spellEnd"/>
+      <w:r>
+        <w:t xml:space="preserve"> customer relations management: </w:t>
+      </w:r>
+      <w:proofErr w:type="spellStart"/>
+      <w:r>
+        <w:t>Predicting</w:t>
+      </w:r>
+      <w:proofErr w:type="spellEnd"/>
+      <w:r>
+        <w:t xml:space="preserve"> </w:t>
+      </w:r>
+      <w:proofErr w:type="spellStart"/>
+      <w:r>
+        <w:t>airline</w:t>
+      </w:r>
+      <w:proofErr w:type="spellEnd"/>
+      <w:r>
+        <w:t xml:space="preserve"> </w:t>
+      </w:r>
+      <w:proofErr w:type="spellStart"/>
+      <w:r>
+        <w:t>customers</w:t>
+      </w:r>
+      <w:proofErr w:type="spellEnd"/>
+      <w:r>
+        <w:t xml:space="preserve">' </w:t>
+      </w:r>
+      <w:proofErr w:type="spellStart"/>
+      <w:r>
+        <w:t>future</w:t>
+      </w:r>
+      <w:proofErr w:type="spellEnd"/>
+      <w:r>
+        <w:t xml:space="preserve"> </w:t>
+      </w:r>
+      <w:proofErr w:type="spellStart"/>
+      <w:r>
+        <w:t>values</w:t>
+      </w:r>
+      <w:proofErr w:type="spellEnd"/>
+    </w:p>
+    <w:p>
+      <w:bookmarkStart w:id="0" w:name="_GoBack"/>
+      <w:bookmarkEnd w:id="0"/>
     </w:p>
     <w:p/>
     <w:p/>
-    <w:p/>
     <w:p>
       <w:r>
         <w:t>8 Features:</w:t>
@@ -22,7 +135,7 @@
     </w:p>
     <w:p>
       <w:pPr>
-        <w:pStyle w:val="ListParagraph"/>
+        <w:pStyle w:val="Lijstalinea"/>
         <w:numPr>
           <w:ilvl w:val="0"/>
           <w:numId w:val="1"/>
@@ -48,7 +161,7 @@
     </w:p>
     <w:p>
       <w:pPr>
-        <w:pStyle w:val="ListParagraph"/>
+        <w:pStyle w:val="Lijstalinea"/>
         <w:numPr>
           <w:ilvl w:val="0"/>
           <w:numId w:val="1"/>
@@ -60,7 +173,7 @@
     </w:p>
     <w:p>
       <w:pPr>
-        <w:pStyle w:val="ListParagraph"/>
+        <w:pStyle w:val="Lijstalinea"/>
         <w:numPr>
           <w:ilvl w:val="0"/>
           <w:numId w:val="1"/>
@@ -72,7 +185,7 @@
     </w:p>
     <w:p>
       <w:pPr>
-        <w:pStyle w:val="ListParagraph"/>
+        <w:pStyle w:val="Lijstalinea"/>
         <w:numPr>
           <w:ilvl w:val="0"/>
           <w:numId w:val="1"/>
@@ -100,7 +213,7 @@
     </w:p>
     <w:p>
       <w:pPr>
-        <w:pStyle w:val="ListParagraph"/>
+        <w:pStyle w:val="Lijstalinea"/>
         <w:numPr>
           <w:ilvl w:val="0"/>
           <w:numId w:val="1"/>
@@ -112,7 +225,7 @@
     </w:p>
     <w:p>
       <w:pPr>
-        <w:pStyle w:val="ListParagraph"/>
+        <w:pStyle w:val="Lijstalinea"/>
         <w:numPr>
           <w:ilvl w:val="0"/>
           <w:numId w:val="1"/>
@@ -124,7 +237,7 @@
     </w:p>
     <w:p>
       <w:pPr>
-        <w:pStyle w:val="ListParagraph"/>
+        <w:pStyle w:val="Lijstalinea"/>
         <w:numPr>
           <w:ilvl w:val="0"/>
           <w:numId w:val="1"/>
@@ -136,7 +249,7 @@
     </w:p>
     <w:p>
       <w:pPr>
-        <w:pStyle w:val="ListParagraph"/>
+        <w:pStyle w:val="Lijstalinea"/>
         <w:numPr>
           <w:ilvl w:val="0"/>
           <w:numId w:val="1"/>
@@ -153,8 +266,6 @@
       <w:r>
         <w:t xml:space="preserve"> (stijging?)</w:t>
       </w:r>
-      <w:bookmarkStart w:id="0" w:name="_GoBack"/>
-      <w:bookmarkEnd w:id="0"/>
     </w:p>
     <w:sectPr>
       <w:pgSz w:w="11900" w:h="16840"/>
@@ -167,8 +278,8 @@
 </file>
 
 <file path=word/numbering.xml><?xml version="1.0" encoding="utf-8"?>
-<w:numbering xmlns:wpc="http://schemas.microsoft.com/office/word/2010/wordprocessingCanvas" xmlns:cx="http://schemas.microsoft.com/office/drawing/2014/chartex" xmlns:cx1="http://schemas.microsoft.com/office/drawing/2015/9/8/chartex" xmlns:mc="http://schemas.openxmlformats.org/markup-compatibility/2006" xmlns:o="urn:schemas-microsoft-com:office:office" xmlns:r="http://schemas.openxmlformats.org/officeDocument/2006/relationships" xmlns:m="http://schemas.openxmlformats.org/officeDocument/2006/math" xmlns:v="urn:schemas-microsoft-com:vml" xmlns:wp14="http://schemas.microsoft.com/office/word/2010/wordprocessingDrawing" xmlns:wp="http://schemas.openxmlformats.org/drawingml/2006/wordprocessingDrawing" xmlns:w10="urn:schemas-microsoft-com:office:word" xmlns:w="http://schemas.openxmlformats.org/wordprocessingml/2006/main" xmlns:w14="http://schemas.microsoft.com/office/word/2010/wordml" xmlns:w15="http://schemas.microsoft.com/office/word/2012/wordml" xmlns:w16se="http://schemas.microsoft.com/office/word/2015/wordml/symex" xmlns:wpg="http://schemas.microsoft.com/office/word/2010/wordprocessingGroup" xmlns:wpi="http://schemas.microsoft.com/office/word/2010/wordprocessingInk" xmlns:wne="http://schemas.microsoft.com/office/word/2006/wordml" xmlns:wps="http://schemas.microsoft.com/office/word/2010/wordprocessingShape" mc:Ignorable="w14 w15 w16se wp14">
-  <w:abstractNum w:abstractNumId="0" w15:restartNumberingAfterBreak="0">
+<w:numbering xmlns:wpc="http://schemas.microsoft.com/office/word/2010/wordprocessingCanvas" xmlns:mo="http://schemas.microsoft.com/office/mac/office/2008/main" xmlns:mc="http://schemas.openxmlformats.org/markup-compatibility/2006" xmlns:mv="urn:schemas-microsoft-com:mac:vml" xmlns:o="urn:schemas-microsoft-com:office:office" xmlns:r="http://schemas.openxmlformats.org/officeDocument/2006/relationships" xmlns:m="http://schemas.openxmlformats.org/officeDocument/2006/math" xmlns:v="urn:schemas-microsoft-com:vml" xmlns:wp14="http://schemas.microsoft.com/office/word/2010/wordprocessingDrawing" xmlns:wp="http://schemas.openxmlformats.org/drawingml/2006/wordprocessingDrawing" xmlns:w10="urn:schemas-microsoft-com:office:word" xmlns:w="http://schemas.openxmlformats.org/wordprocessingml/2006/main" xmlns:w14="http://schemas.microsoft.com/office/word/2010/wordml" xmlns:w15="http://schemas.microsoft.com/office/word/2012/wordml" xmlns:wpg="http://schemas.microsoft.com/office/word/2010/wordprocessingGroup" xmlns:wpi="http://schemas.microsoft.com/office/word/2010/wordprocessingInk" xmlns:wne="http://schemas.microsoft.com/office/word/2006/wordml" xmlns:wps="http://schemas.microsoft.com/office/word/2010/wordprocessingShape" mc:Ignorable="w14 w15 wp14">
+  <w:abstractNum w:abstractNumId="0">
     <w:nsid w:val="68F30CA6"/>
     <w:multiLevelType w:val="hybridMultilevel"/>
     <w:tmpl w:val="E19A85D2"/>
@@ -288,7 +399,7 @@
 </file>
 
 <file path=word/styles.xml><?xml version="1.0" encoding="utf-8"?>
-<w:styles xmlns:mc="http://schemas.openxmlformats.org/markup-compatibility/2006" xmlns:r="http://schemas.openxmlformats.org/officeDocument/2006/relationships" xmlns:w="http://schemas.openxmlformats.org/wordprocessingml/2006/main" xmlns:w14="http://schemas.microsoft.com/office/word/2010/wordml" xmlns:w15="http://schemas.microsoft.com/office/word/2012/wordml" xmlns:w16se="http://schemas.microsoft.com/office/word/2015/wordml/symex" mc:Ignorable="w14 w15 w16se">
+<w:styles xmlns:mc="http://schemas.openxmlformats.org/markup-compatibility/2006" xmlns:r="http://schemas.openxmlformats.org/officeDocument/2006/relationships" xmlns:w="http://schemas.openxmlformats.org/wordprocessingml/2006/main" xmlns:w14="http://schemas.microsoft.com/office/word/2010/wordml" xmlns:w15="http://schemas.microsoft.com/office/word/2012/wordml" mc:Ignorable="w14 w15">
   <w:docDefaults>
     <w:rPrDefault>
       <w:rPr>
@@ -300,7 +411,7 @@
     </w:rPrDefault>
     <w:pPrDefault/>
   </w:docDefaults>
-  <w:latentStyles w:defLockedState="0" w:defUIPriority="99" w:defSemiHidden="0" w:defUnhideWhenUsed="0" w:defQFormat="0" w:count="371">
+  <w:latentStyles w:defLockedState="0" w:defUIPriority="99" w:defSemiHidden="0" w:defUnhideWhenUsed="0" w:defQFormat="0" w:count="382">
     <w:lsdException w:name="Normal" w:uiPriority="0" w:qFormat="1"/>
     <w:lsdException w:name="heading 1" w:uiPriority="9" w:qFormat="1"/>
     <w:lsdException w:name="heading 2" w:semiHidden="1" w:uiPriority="9" w:unhideWhenUsed="1" w:qFormat="1"/>
@@ -406,7 +517,6 @@
     <w:lsdException w:name="HTML Sample" w:semiHidden="1" w:unhideWhenUsed="1"/>
     <w:lsdException w:name="HTML Typewriter" w:semiHidden="1" w:unhideWhenUsed="1"/>
     <w:lsdException w:name="HTML Variable" w:semiHidden="1" w:unhideWhenUsed="1"/>
-    <w:lsdException w:name="Normal Table" w:semiHidden="1" w:unhideWhenUsed="1"/>
     <w:lsdException w:name="annotation subject" w:semiHidden="1" w:unhideWhenUsed="1"/>
     <w:lsdException w:name="No List" w:semiHidden="1" w:unhideWhenUsed="1"/>
     <w:lsdException w:name="Outline List 1" w:semiHidden="1" w:unhideWhenUsed="1"/>
@@ -452,11 +562,9 @@
     <w:lsdException w:name="Table Subtle 1" w:semiHidden="1" w:unhideWhenUsed="1"/>
     <w:lsdException w:name="Table Subtle 2" w:semiHidden="1" w:unhideWhenUsed="1"/>
     <w:lsdException w:name="Table Web 1" w:semiHidden="1" w:unhideWhenUsed="1"/>
-    <w:lsdException w:name="Table Web 2" w:semiHidden="1" w:unhideWhenUsed="1"/>
     <w:lsdException w:name="Table Web 3" w:semiHidden="1" w:unhideWhenUsed="1"/>
     <w:lsdException w:name="Balloon Text" w:semiHidden="1" w:unhideWhenUsed="1"/>
     <w:lsdException w:name="Table Grid" w:uiPriority="39"/>
-    <w:lsdException w:name="Table Theme" w:semiHidden="1" w:unhideWhenUsed="1"/>
     <w:lsdException w:name="Placeholder Text" w:semiHidden="1"/>
     <w:lsdException w:name="No Spacing" w:uiPriority="1" w:qFormat="1"/>
     <w:lsdException w:name="Light Shading" w:uiPriority="60"/>
@@ -672,18 +780,20 @@
     <w:lsdException w:name="List Table 5 Dark Accent 6" w:uiPriority="50"/>
     <w:lsdException w:name="List Table 6 Colorful Accent 6" w:uiPriority="51"/>
     <w:lsdException w:name="List Table 7 Colorful Accent 6" w:uiPriority="52"/>
+    <w:lsdException w:name="Mention" w:semiHidden="1" w:unhideWhenUsed="1"/>
+    <w:lsdException w:name="Smart Hyperlink" w:semiHidden="1" w:unhideWhenUsed="1"/>
   </w:latentStyles>
-  <w:style w:type="paragraph" w:default="1" w:styleId="Normal">
+  <w:style w:type="paragraph" w:default="1" w:styleId="Standaard">
     <w:name w:val="Normal"/>
     <w:qFormat/>
   </w:style>
-  <w:style w:type="character" w:default="1" w:styleId="DefaultParagraphFont">
+  <w:style w:type="character" w:default="1" w:styleId="Standaardalinea-lettertype">
     <w:name w:val="Default Paragraph Font"/>
     <w:uiPriority w:val="1"/>
     <w:semiHidden/>
     <w:unhideWhenUsed/>
   </w:style>
-  <w:style w:type="table" w:default="1" w:styleId="TableNormal">
+  <w:style w:type="table" w:default="1" w:styleId="Standaardtabel">
     <w:name w:val="Normal Table"/>
     <w:uiPriority w:val="99"/>
     <w:semiHidden/>
@@ -698,15 +808,15 @@
       </w:tblCellMar>
     </w:tblPr>
   </w:style>
-  <w:style w:type="numbering" w:default="1" w:styleId="NoList">
+  <w:style w:type="numbering" w:default="1" w:styleId="Geenlijst">
     <w:name w:val="No List"/>
     <w:uiPriority w:val="99"/>
     <w:semiHidden/>
     <w:unhideWhenUsed/>
   </w:style>
-  <w:style w:type="paragraph" w:styleId="ListParagraph">
+  <w:style w:type="paragraph" w:styleId="Lijstalinea">
     <w:name w:val="List Paragraph"/>
-    <w:basedOn w:val="Normal"/>
+    <w:basedOn w:val="Standaard"/>
     <w:uiPriority w:val="34"/>
     <w:qFormat/>
     <w:rsid w:val="00EF41FA"/>

--- a/Literature.docx
+++ b/Literature.docx
@@ -3,13 +3,8 @@
 <w:document xmlns:wpc="http://schemas.microsoft.com/office/word/2010/wordprocessingCanvas" xmlns:cx="http://schemas.microsoft.com/office/drawing/2014/chartex" xmlns:cx1="http://schemas.microsoft.com/office/drawing/2015/9/8/chartex" xmlns:mc="http://schemas.openxmlformats.org/markup-compatibility/2006" xmlns:o="urn:schemas-microsoft-com:office:office" xmlns:r="http://schemas.openxmlformats.org/officeDocument/2006/relationships" xmlns:m="http://schemas.openxmlformats.org/officeDocument/2006/math" xmlns:v="urn:schemas-microsoft-com:vml" xmlns:wp14="http://schemas.microsoft.com/office/word/2010/wordprocessingDrawing" xmlns:wp="http://schemas.openxmlformats.org/drawingml/2006/wordprocessingDrawing" xmlns:w10="urn:schemas-microsoft-com:office:word" xmlns:w="http://schemas.openxmlformats.org/wordprocessingml/2006/main" xmlns:w14="http://schemas.microsoft.com/office/word/2010/wordml" xmlns:w15="http://schemas.microsoft.com/office/word/2012/wordml" xmlns:w16se="http://schemas.microsoft.com/office/word/2015/wordml/symex" xmlns:wpg="http://schemas.microsoft.com/office/word/2010/wordprocessingGroup" xmlns:wpi="http://schemas.microsoft.com/office/word/2010/wordprocessingInk" xmlns:wne="http://schemas.microsoft.com/office/word/2006/wordml" xmlns:wps="http://schemas.microsoft.com/office/word/2010/wordprocessingShape" mc:Ignorable="w14 w15 w16se wp14">
   <w:body>
     <w:p>
-      <w:proofErr w:type="spellStart"/>
-      <w:r>
-        <w:t>Literature</w:t>
-      </w:r>
-      <w:proofErr w:type="spellEnd"/>
-      <w:r>
-        <w:t>:</w:t>
+      <w:r>
+        <w:t>Literature:</w:t>
       </w:r>
     </w:p>
     <w:p/>
@@ -25,7 +20,7 @@
         <w:pStyle w:val="ListParagraph"/>
         <w:numPr>
           <w:ilvl w:val="0"/>
-          <w:numId w:val="1"/>
+          <w:numId w:val="2"/>
         </w:numPr>
       </w:pPr>
       <w:r>
@@ -35,23 +30,15 @@
         <w:t>ervan uit</w:t>
       </w:r>
       <w:r>
-        <w:t xml:space="preserve"> dat iedereen op vakantie gaat. Dus als je uit verschillende landen het spel speelt, dan ben je een klant die gehecht is aan het spel, a ‘</w:t>
-      </w:r>
-      <w:proofErr w:type="spellStart"/>
-      <w:r>
-        <w:t>loyal</w:t>
-      </w:r>
-      <w:proofErr w:type="spellEnd"/>
-      <w:r>
-        <w:t>’ customer. De vraag is dan: Doe je dan ook meer aankopen?</w:t>
-      </w:r>
-    </w:p>
-    <w:p>
-      <w:pPr>
-        <w:pStyle w:val="ListParagraph"/>
-        <w:numPr>
-          <w:ilvl w:val="0"/>
-          <w:numId w:val="1"/>
+        <w:t xml:space="preserve"> dat iedereen op vakantie gaat. Dus als je uit verschillende landen het spel speelt, dan ben je een klant die gehecht is aan het spel, a ‘loyal’ customer. De vraag is dan: Doe je dan ook meer aankopen?</w:t>
+      </w:r>
+    </w:p>
+    <w:p>
+      <w:pPr>
+        <w:pStyle w:val="ListParagraph"/>
+        <w:numPr>
+          <w:ilvl w:val="0"/>
+          <w:numId w:val="2"/>
         </w:numPr>
       </w:pPr>
       <w:r>
@@ -63,7 +50,7 @@
         <w:pStyle w:val="ListParagraph"/>
         <w:numPr>
           <w:ilvl w:val="0"/>
-          <w:numId w:val="1"/>
+          <w:numId w:val="2"/>
         </w:numPr>
       </w:pPr>
       <w:r>
@@ -75,35 +62,19 @@
         <w:pStyle w:val="ListParagraph"/>
         <w:numPr>
           <w:ilvl w:val="0"/>
-          <w:numId w:val="1"/>
-        </w:numPr>
-      </w:pPr>
-      <w:r>
-        <w:t>Doet iemand die al veel aankopen heeft gedaan in het verleden ook sneller een nieuwe aankoop? (</w:t>
-      </w:r>
-      <w:proofErr w:type="gramStart"/>
-      <w:r>
-        <w:t>op</w:t>
-      </w:r>
-      <w:proofErr w:type="gramEnd"/>
-      <w:r>
-        <w:t xml:space="preserve"> maandbasis/gemiddelde. Soort </w:t>
-      </w:r>
-      <w:proofErr w:type="spellStart"/>
-      <w:r>
-        <w:t>treshold</w:t>
-      </w:r>
-      <w:proofErr w:type="spellEnd"/>
-      <w:r>
-        <w:t>.)</w:t>
-      </w:r>
-    </w:p>
-    <w:p>
-      <w:pPr>
-        <w:pStyle w:val="ListParagraph"/>
-        <w:numPr>
-          <w:ilvl w:val="0"/>
-          <w:numId w:val="1"/>
+          <w:numId w:val="2"/>
+        </w:numPr>
+      </w:pPr>
+      <w:r>
+        <w:t>Doet iemand die al veel aankopen heeft gedaan in het verleden ook sneller een nieuwe aankoop? (op maandbasis/gemiddelde. Soort treshold.)</w:t>
+      </w:r>
+    </w:p>
+    <w:p>
+      <w:pPr>
+        <w:pStyle w:val="ListParagraph"/>
+        <w:numPr>
+          <w:ilvl w:val="0"/>
+          <w:numId w:val="2"/>
         </w:numPr>
       </w:pPr>
       <w:r>
@@ -115,7 +86,7 @@
         <w:pStyle w:val="ListParagraph"/>
         <w:numPr>
           <w:ilvl w:val="0"/>
-          <w:numId w:val="1"/>
+          <w:numId w:val="2"/>
         </w:numPr>
       </w:pPr>
       <w:r>
@@ -127,7 +98,7 @@
         <w:pStyle w:val="ListParagraph"/>
         <w:numPr>
           <w:ilvl w:val="0"/>
-          <w:numId w:val="1"/>
+          <w:numId w:val="2"/>
         </w:numPr>
       </w:pPr>
       <w:r>
@@ -139,22 +110,179 @@
         <w:pStyle w:val="ListParagraph"/>
         <w:numPr>
           <w:ilvl w:val="0"/>
-          <w:numId w:val="1"/>
-        </w:numPr>
-      </w:pPr>
-      <w:r>
-        <w:t xml:space="preserve">Transacties, </w:t>
-      </w:r>
-      <w:proofErr w:type="spellStart"/>
-      <w:r>
-        <w:t>amount</w:t>
-      </w:r>
-      <w:proofErr w:type="spellEnd"/>
-      <w:r>
-        <w:t xml:space="preserve"> (stijging?)</w:t>
+          <w:numId w:val="2"/>
+        </w:numPr>
+      </w:pPr>
+      <w:r>
+        <w:t>Transacties, amount (stijging?)</w:t>
+      </w:r>
+    </w:p>
+    <w:p/>
+    <w:p>
+      <w:r>
+        <w:t>How to extract:</w:t>
+      </w:r>
+    </w:p>
+    <w:p>
+      <w:pPr>
+        <w:pStyle w:val="ListParagraph"/>
+        <w:numPr>
+          <w:ilvl w:val="0"/>
+          <w:numId w:val="3"/>
+        </w:numPr>
+        <w:rPr>
+          <w:lang w:val="en-US"/>
+        </w:rPr>
+      </w:pPr>
+      <w:r>
+        <w:rPr>
+          <w:lang w:val="en-US"/>
+        </w:rPr>
+        <w:t>Nu</w:t>
+      </w:r>
+      <w:r>
+        <w:rPr>
+          <w:lang w:val="en-US"/>
+        </w:rPr>
+        <w:t>mber of countries per customer</w:t>
+      </w:r>
+    </w:p>
+    <w:p>
+      <w:pPr>
+        <w:pStyle w:val="ListParagraph"/>
+        <w:numPr>
+          <w:ilvl w:val="0"/>
+          <w:numId w:val="3"/>
+        </w:numPr>
+      </w:pPr>
+      <w:r>
+        <w:t>Datum eerste aankoop – datum laatste aankoop</w:t>
+      </w:r>
+    </w:p>
+    <w:p>
+      <w:pPr>
+        <w:pStyle w:val="ListParagraph"/>
+        <w:numPr>
+          <w:ilvl w:val="0"/>
+          <w:numId w:val="3"/>
+        </w:numPr>
+      </w:pPr>
+      <w:r>
+        <w:t>Gespendeerde bedrag, tijd tot volgende aankoop</w:t>
+      </w:r>
+    </w:p>
+    <w:p>
+      <w:pPr>
+        <w:pStyle w:val="ListParagraph"/>
+        <w:numPr>
+          <w:ilvl w:val="0"/>
+          <w:numId w:val="3"/>
+        </w:numPr>
+      </w:pPr>
+    </w:p>
+    <w:p>
+      <w:pPr>
+        <w:pStyle w:val="ListParagraph"/>
+        <w:numPr>
+          <w:ilvl w:val="0"/>
+          <w:numId w:val="3"/>
+        </w:numPr>
+      </w:pPr>
+      <w:r>
+        <w:t>Betaalmethode &amp; tijd tot volgende aankoop/aantal aankopen</w:t>
+      </w:r>
+    </w:p>
+    <w:p>
+      <w:pPr>
+        <w:pStyle w:val="ListParagraph"/>
+        <w:numPr>
+          <w:ilvl w:val="0"/>
+          <w:numId w:val="3"/>
+        </w:numPr>
+      </w:pPr>
+      <w:r>
+        <w:t>Land &amp; tijd tot volgende aankoop/aantal aankopen (aankopen per klant)</w:t>
+      </w:r>
+    </w:p>
+    <w:p>
+      <w:pPr>
+        <w:pStyle w:val="ListParagraph"/>
+        <w:numPr>
+          <w:ilvl w:val="0"/>
+          <w:numId w:val="3"/>
+        </w:numPr>
+      </w:pPr>
+      <w:r>
+        <w:t>Meet aantal transacties, groei per x aantal weken</w:t>
+      </w:r>
+    </w:p>
+    <w:p>
+      <w:pPr>
+        <w:pStyle w:val="ListParagraph"/>
+        <w:numPr>
+          <w:ilvl w:val="0"/>
+          <w:numId w:val="3"/>
+        </w:numPr>
+      </w:pPr>
+      <w:r>
+        <w:t>Meet bedrag gespendeerd, groei per x aantal weken</w:t>
+      </w:r>
+    </w:p>
+    <w:p/>
+    <w:p>
+      <w:r>
+        <w:t>Test, Training, Validation:</w:t>
+      </w:r>
+    </w:p>
+    <w:p>
+      <w:r>
+        <w:t>20% validation, laatste x jaar</w:t>
+      </w:r>
+    </w:p>
+    <w:p>
+      <w:r>
+        <w:t>Rest = 80%</w:t>
+      </w:r>
+    </w:p>
+    <w:p>
+      <w:pPr>
+        <w:rPr>
+          <w:lang w:val="en-US"/>
+        </w:rPr>
+      </w:pPr>
+      <w:r>
+        <w:rPr>
+          <w:lang w:val="en-US"/>
+        </w:rPr>
+        <w:t xml:space="preserve">A </w:t>
+      </w:r>
+      <w:r>
+        <w:rPr>
+          <w:lang w:val="en-US"/>
+        </w:rPr>
+        <w:t xml:space="preserve">,b ,c </w:t>
+      </w:r>
+      <w:r>
+        <w:rPr>
+          <w:lang w:val="en-US"/>
+        </w:rPr>
+        <w:sym w:font="Wingdings" w:char="F0E0"/>
+      </w:r>
+      <w:r>
+        <w:rPr>
+          <w:lang w:val="en-US"/>
+        </w:rPr>
+        <w:t xml:space="preserve"> val</w:t>
       </w:r>
       <w:bookmarkStart w:id="0" w:name="_GoBack"/>
       <w:bookmarkEnd w:id="0"/>
+    </w:p>
+    <w:p>
+      <w:pPr>
+        <w:rPr>
+          <w:lang w:val="en-US"/>
+        </w:rPr>
+      </w:pPr>
     </w:p>
     <w:sectPr>
       <w:pgSz w:w="11900" w:h="16840"/>
@@ -169,6 +297,205 @@
 <file path=word/numbering.xml><?xml version="1.0" encoding="utf-8"?>
 <w:numbering xmlns:wpc="http://schemas.microsoft.com/office/word/2010/wordprocessingCanvas" xmlns:cx="http://schemas.microsoft.com/office/drawing/2014/chartex" xmlns:cx1="http://schemas.microsoft.com/office/drawing/2015/9/8/chartex" xmlns:mc="http://schemas.openxmlformats.org/markup-compatibility/2006" xmlns:o="urn:schemas-microsoft-com:office:office" xmlns:r="http://schemas.openxmlformats.org/officeDocument/2006/relationships" xmlns:m="http://schemas.openxmlformats.org/officeDocument/2006/math" xmlns:v="urn:schemas-microsoft-com:vml" xmlns:wp14="http://schemas.microsoft.com/office/word/2010/wordprocessingDrawing" xmlns:wp="http://schemas.openxmlformats.org/drawingml/2006/wordprocessingDrawing" xmlns:w10="urn:schemas-microsoft-com:office:word" xmlns:w="http://schemas.openxmlformats.org/wordprocessingml/2006/main" xmlns:w14="http://schemas.microsoft.com/office/word/2010/wordml" xmlns:w15="http://schemas.microsoft.com/office/word/2012/wordml" xmlns:w16se="http://schemas.microsoft.com/office/word/2015/wordml/symex" xmlns:wpg="http://schemas.microsoft.com/office/word/2010/wordprocessingGroup" xmlns:wpi="http://schemas.microsoft.com/office/word/2010/wordprocessingInk" xmlns:wne="http://schemas.microsoft.com/office/word/2006/wordml" xmlns:wps="http://schemas.microsoft.com/office/word/2010/wordprocessingShape" mc:Ignorable="w14 w15 w16se wp14">
   <w:abstractNum w:abstractNumId="0" w15:restartNumberingAfterBreak="0">
+    <w:nsid w:val="1B873006"/>
+    <w:multiLevelType w:val="hybridMultilevel"/>
+    <w:tmpl w:val="0298BB8A"/>
+    <w:lvl w:ilvl="0" w:tplc="0413000F">
+      <w:start w:val="1"/>
+      <w:numFmt w:val="decimal"/>
+      <w:lvlText w:val="%1."/>
+      <w:lvlJc w:val="left"/>
+      <w:pPr>
+        <w:ind w:left="720" w:hanging="360"/>
+      </w:pPr>
+      <w:rPr>
+        <w:rFonts w:hint="default"/>
+      </w:rPr>
+    </w:lvl>
+    <w:lvl w:ilvl="1" w:tplc="04130003" w:tentative="1">
+      <w:start w:val="1"/>
+      <w:numFmt w:val="bullet"/>
+      <w:lvlText w:val="o"/>
+      <w:lvlJc w:val="left"/>
+      <w:pPr>
+        <w:ind w:left="1440" w:hanging="360"/>
+      </w:pPr>
+      <w:rPr>
+        <w:rFonts w:ascii="Courier New" w:hAnsi="Courier New" w:cs="Courier New" w:hint="default"/>
+      </w:rPr>
+    </w:lvl>
+    <w:lvl w:ilvl="2" w:tplc="04130005" w:tentative="1">
+      <w:start w:val="1"/>
+      <w:numFmt w:val="bullet"/>
+      <w:lvlText w:val=""/>
+      <w:lvlJc w:val="left"/>
+      <w:pPr>
+        <w:ind w:left="2160" w:hanging="360"/>
+      </w:pPr>
+      <w:rPr>
+        <w:rFonts w:ascii="Wingdings" w:hAnsi="Wingdings" w:hint="default"/>
+      </w:rPr>
+    </w:lvl>
+    <w:lvl w:ilvl="3" w:tplc="04130001" w:tentative="1">
+      <w:start w:val="1"/>
+      <w:numFmt w:val="bullet"/>
+      <w:lvlText w:val=""/>
+      <w:lvlJc w:val="left"/>
+      <w:pPr>
+        <w:ind w:left="2880" w:hanging="360"/>
+      </w:pPr>
+      <w:rPr>
+        <w:rFonts w:ascii="Symbol" w:hAnsi="Symbol" w:hint="default"/>
+      </w:rPr>
+    </w:lvl>
+    <w:lvl w:ilvl="4" w:tplc="04130003" w:tentative="1">
+      <w:start w:val="1"/>
+      <w:numFmt w:val="bullet"/>
+      <w:lvlText w:val="o"/>
+      <w:lvlJc w:val="left"/>
+      <w:pPr>
+        <w:ind w:left="3600" w:hanging="360"/>
+      </w:pPr>
+      <w:rPr>
+        <w:rFonts w:ascii="Courier New" w:hAnsi="Courier New" w:cs="Courier New" w:hint="default"/>
+      </w:rPr>
+    </w:lvl>
+    <w:lvl w:ilvl="5" w:tplc="04130005" w:tentative="1">
+      <w:start w:val="1"/>
+      <w:numFmt w:val="bullet"/>
+      <w:lvlText w:val=""/>
+      <w:lvlJc w:val="left"/>
+      <w:pPr>
+        <w:ind w:left="4320" w:hanging="360"/>
+      </w:pPr>
+      <w:rPr>
+        <w:rFonts w:ascii="Wingdings" w:hAnsi="Wingdings" w:hint="default"/>
+      </w:rPr>
+    </w:lvl>
+    <w:lvl w:ilvl="6" w:tplc="04130001" w:tentative="1">
+      <w:start w:val="1"/>
+      <w:numFmt w:val="bullet"/>
+      <w:lvlText w:val=""/>
+      <w:lvlJc w:val="left"/>
+      <w:pPr>
+        <w:ind w:left="5040" w:hanging="360"/>
+      </w:pPr>
+      <w:rPr>
+        <w:rFonts w:ascii="Symbol" w:hAnsi="Symbol" w:hint="default"/>
+      </w:rPr>
+    </w:lvl>
+    <w:lvl w:ilvl="7" w:tplc="04130003" w:tentative="1">
+      <w:start w:val="1"/>
+      <w:numFmt w:val="bullet"/>
+      <w:lvlText w:val="o"/>
+      <w:lvlJc w:val="left"/>
+      <w:pPr>
+        <w:ind w:left="5760" w:hanging="360"/>
+      </w:pPr>
+      <w:rPr>
+        <w:rFonts w:ascii="Courier New" w:hAnsi="Courier New" w:cs="Courier New" w:hint="default"/>
+      </w:rPr>
+    </w:lvl>
+    <w:lvl w:ilvl="8" w:tplc="04130005" w:tentative="1">
+      <w:start w:val="1"/>
+      <w:numFmt w:val="bullet"/>
+      <w:lvlText w:val=""/>
+      <w:lvlJc w:val="left"/>
+      <w:pPr>
+        <w:ind w:left="6480" w:hanging="360"/>
+      </w:pPr>
+      <w:rPr>
+        <w:rFonts w:ascii="Wingdings" w:hAnsi="Wingdings" w:hint="default"/>
+      </w:rPr>
+    </w:lvl>
+  </w:abstractNum>
+  <w:abstractNum w:abstractNumId="1" w15:restartNumberingAfterBreak="0">
+    <w:nsid w:val="27EA7E47"/>
+    <w:multiLevelType w:val="hybridMultilevel"/>
+    <w:tmpl w:val="840895FA"/>
+    <w:lvl w:ilvl="0" w:tplc="0413000F">
+      <w:start w:val="1"/>
+      <w:numFmt w:val="decimal"/>
+      <w:lvlText w:val="%1."/>
+      <w:lvlJc w:val="left"/>
+      <w:pPr>
+        <w:ind w:left="720" w:hanging="360"/>
+      </w:pPr>
+    </w:lvl>
+    <w:lvl w:ilvl="1" w:tplc="04130019" w:tentative="1">
+      <w:start w:val="1"/>
+      <w:numFmt w:val="lowerLetter"/>
+      <w:lvlText w:val="%2."/>
+      <w:lvlJc w:val="left"/>
+      <w:pPr>
+        <w:ind w:left="1440" w:hanging="360"/>
+      </w:pPr>
+    </w:lvl>
+    <w:lvl w:ilvl="2" w:tplc="0413001B" w:tentative="1">
+      <w:start w:val="1"/>
+      <w:numFmt w:val="lowerRoman"/>
+      <w:lvlText w:val="%3."/>
+      <w:lvlJc w:val="right"/>
+      <w:pPr>
+        <w:ind w:left="2160" w:hanging="180"/>
+      </w:pPr>
+    </w:lvl>
+    <w:lvl w:ilvl="3" w:tplc="0413000F" w:tentative="1">
+      <w:start w:val="1"/>
+      <w:numFmt w:val="decimal"/>
+      <w:lvlText w:val="%4."/>
+      <w:lvlJc w:val="left"/>
+      <w:pPr>
+        <w:ind w:left="2880" w:hanging="360"/>
+      </w:pPr>
+    </w:lvl>
+    <w:lvl w:ilvl="4" w:tplc="04130019" w:tentative="1">
+      <w:start w:val="1"/>
+      <w:numFmt w:val="lowerLetter"/>
+      <w:lvlText w:val="%5."/>
+      <w:lvlJc w:val="left"/>
+      <w:pPr>
+        <w:ind w:left="3600" w:hanging="360"/>
+      </w:pPr>
+    </w:lvl>
+    <w:lvl w:ilvl="5" w:tplc="0413001B" w:tentative="1">
+      <w:start w:val="1"/>
+      <w:numFmt w:val="lowerRoman"/>
+      <w:lvlText w:val="%6."/>
+      <w:lvlJc w:val="right"/>
+      <w:pPr>
+        <w:ind w:left="4320" w:hanging="180"/>
+      </w:pPr>
+    </w:lvl>
+    <w:lvl w:ilvl="6" w:tplc="0413000F" w:tentative="1">
+      <w:start w:val="1"/>
+      <w:numFmt w:val="decimal"/>
+      <w:lvlText w:val="%7."/>
+      <w:lvlJc w:val="left"/>
+      <w:pPr>
+        <w:ind w:left="5040" w:hanging="360"/>
+      </w:pPr>
+    </w:lvl>
+    <w:lvl w:ilvl="7" w:tplc="04130019" w:tentative="1">
+      <w:start w:val="1"/>
+      <w:numFmt w:val="lowerLetter"/>
+      <w:lvlText w:val="%8."/>
+      <w:lvlJc w:val="left"/>
+      <w:pPr>
+        <w:ind w:left="5760" w:hanging="360"/>
+      </w:pPr>
+    </w:lvl>
+    <w:lvl w:ilvl="8" w:tplc="0413001B" w:tentative="1">
+      <w:start w:val="1"/>
+      <w:numFmt w:val="lowerRoman"/>
+      <w:lvlText w:val="%9."/>
+      <w:lvlJc w:val="right"/>
+      <w:pPr>
+        <w:ind w:left="6480" w:hanging="180"/>
+      </w:pPr>
+    </w:lvl>
+  </w:abstractNum>
+  <w:abstractNum w:abstractNumId="2" w15:restartNumberingAfterBreak="0">
     <w:nsid w:val="68F30CA6"/>
     <w:multiLevelType w:val="hybridMultilevel"/>
     <w:tmpl w:val="E19A85D2"/>
@@ -282,7 +609,13 @@
     </w:lvl>
   </w:abstractNum>
   <w:num w:numId="1">
+    <w:abstractNumId w:val="2"/>
+  </w:num>
+  <w:num w:numId="2">
     <w:abstractNumId w:val="0"/>
+  </w:num>
+  <w:num w:numId="3">
+    <w:abstractNumId w:val="1"/>
   </w:num>
 </w:numbering>
 </file>

--- a/Literature.docx
+++ b/Literature.docx
@@ -3,295 +3,377 @@
 <w:document xmlns:wpc="http://schemas.microsoft.com/office/word/2010/wordprocessingCanvas" xmlns:cx="http://schemas.microsoft.com/office/drawing/2014/chartex" xmlns:cx1="http://schemas.microsoft.com/office/drawing/2015/9/8/chartex" xmlns:mc="http://schemas.openxmlformats.org/markup-compatibility/2006" xmlns:o="urn:schemas-microsoft-com:office:office" xmlns:r="http://schemas.openxmlformats.org/officeDocument/2006/relationships" xmlns:m="http://schemas.openxmlformats.org/officeDocument/2006/math" xmlns:v="urn:schemas-microsoft-com:vml" xmlns:wp14="http://schemas.microsoft.com/office/word/2010/wordprocessingDrawing" xmlns:wp="http://schemas.openxmlformats.org/drawingml/2006/wordprocessingDrawing" xmlns:w10="urn:schemas-microsoft-com:office:word" xmlns:w="http://schemas.openxmlformats.org/wordprocessingml/2006/main" xmlns:w14="http://schemas.microsoft.com/office/word/2010/wordml" xmlns:w15="http://schemas.microsoft.com/office/word/2012/wordml" xmlns:w16se="http://schemas.microsoft.com/office/word/2015/wordml/symex" xmlns:wpg="http://schemas.microsoft.com/office/word/2010/wordprocessingGroup" xmlns:wpi="http://schemas.microsoft.com/office/word/2010/wordprocessingInk" xmlns:wne="http://schemas.microsoft.com/office/word/2006/wordml" xmlns:wps="http://schemas.microsoft.com/office/word/2010/wordprocessingShape" mc:Ignorable="w14 w15 w16se wp14">
   <w:body>
     <w:p>
-      <w:r>
+      <w:pPr>
+        <w:rPr>
+          <w:lang w:val="en-US"/>
+        </w:rPr>
+      </w:pPr>
+      <w:r>
+        <w:rPr>
+          <w:lang w:val="en-US"/>
+        </w:rPr>
         <w:t>Literature:</w:t>
       </w:r>
     </w:p>
+    <w:p>
+      <w:pPr>
+        <w:rPr>
+          <w:lang w:val="en-US"/>
+        </w:rPr>
+      </w:pPr>
+    </w:p>
+    <w:p>
+      <w:pPr>
+        <w:rPr>
+          <w:lang w:val="en-US"/>
+        </w:rPr>
+      </w:pPr>
+      <w:r>
+        <w:rPr>
+          <w:lang w:val="en-US"/>
+        </w:rPr>
+        <w:t xml:space="preserve">Predicting Spending Behavior Using Socio-mobile Features </w:t>
+      </w:r>
+    </w:p>
+    <w:p>
+      <w:pPr>
+        <w:rPr>
+          <w:lang w:val="en-US"/>
+        </w:rPr>
+      </w:pPr>
+    </w:p>
+    <w:p>
+      <w:pPr>
+        <w:rPr>
+          <w:lang w:val="en-US"/>
+        </w:rPr>
+      </w:pPr>
+      <w:r>
+        <w:rPr>
+          <w:lang w:val="en-US"/>
+        </w:rPr>
+        <w:t>Applying decision trees for value-based customer relations management: Predicting airline customers' future values</w:t>
+      </w:r>
+    </w:p>
+    <w:p>
+      <w:pPr>
+        <w:rPr>
+          <w:lang w:val="en-US"/>
+        </w:rPr>
+      </w:pPr>
+    </w:p>
+    <w:p>
+      <w:pPr>
+        <w:rPr>
+          <w:lang w:val="en-US"/>
+        </w:rPr>
+      </w:pPr>
+    </w:p>
+    <w:p>
+      <w:r>
+        <w:t>8 Features:</w:t>
+      </w:r>
+    </w:p>
+    <w:p>
+      <w:pPr>
+        <w:pStyle w:val="ListParagraph"/>
+        <w:numPr>
+          <w:ilvl w:val="0"/>
+          <w:numId w:val="4"/>
+        </w:numPr>
+      </w:pPr>
+      <w:r>
+        <w:t>We gaan ervan uit dat iedereen op vakantie gaat. Dus als je uit verschillende landen het spel speelt, dan ben je een klant die gehecht is aan het spel, a ‘loyal’ customer. De vraag is dan: Doe je dan ook meer aankopen?</w:t>
+      </w:r>
+    </w:p>
+    <w:p>
+      <w:pPr>
+        <w:pStyle w:val="ListParagraph"/>
+        <w:numPr>
+          <w:ilvl w:val="0"/>
+          <w:numId w:val="4"/>
+        </w:numPr>
+      </w:pPr>
+      <w:r>
+        <w:t>Hoe langer iemand het spel speelt, hoe groter de kans dat iemand een aankoop doet?</w:t>
+      </w:r>
+    </w:p>
+    <w:p>
+      <w:pPr>
+        <w:pStyle w:val="ListParagraph"/>
+        <w:numPr>
+          <w:ilvl w:val="0"/>
+          <w:numId w:val="4"/>
+        </w:numPr>
+      </w:pPr>
+      <w:r>
+        <w:t>Doet iemand die veel geld uitgeeft ook eerder een nieuwe aankoop?</w:t>
+      </w:r>
+    </w:p>
+    <w:p>
+      <w:pPr>
+        <w:pStyle w:val="ListParagraph"/>
+        <w:numPr>
+          <w:ilvl w:val="0"/>
+          <w:numId w:val="4"/>
+        </w:numPr>
+      </w:pPr>
+      <w:r>
+        <w:t>Doet iemand die al veel aankopen heeft gedaan in het verleden ook sneller een nieuwe aankoop? (op maandbasis/gemiddelde. Soort treshold.)</w:t>
+      </w:r>
+    </w:p>
+    <w:p>
+      <w:pPr>
+        <w:pStyle w:val="ListParagraph"/>
+        <w:numPr>
+          <w:ilvl w:val="0"/>
+          <w:numId w:val="4"/>
+        </w:numPr>
+      </w:pPr>
+      <w:r>
+        <w:t>Is er een verband tussen de betaalmethode en hoe snel iemand nog een aankoop doet?</w:t>
+      </w:r>
+    </w:p>
+    <w:p>
+      <w:pPr>
+        <w:pStyle w:val="ListParagraph"/>
+        <w:numPr>
+          <w:ilvl w:val="0"/>
+          <w:numId w:val="4"/>
+        </w:numPr>
+      </w:pPr>
+      <w:r>
+        <w:t>Geografische locatie</w:t>
+      </w:r>
+    </w:p>
+    <w:p>
+      <w:pPr>
+        <w:pStyle w:val="ListParagraph"/>
+        <w:numPr>
+          <w:ilvl w:val="0"/>
+          <w:numId w:val="4"/>
+        </w:numPr>
+      </w:pPr>
+      <w:r>
+        <w:t>Transacties, frequentie (stijging?)</w:t>
+      </w:r>
+    </w:p>
+    <w:p>
+      <w:pPr>
+        <w:pStyle w:val="ListParagraph"/>
+        <w:numPr>
+          <w:ilvl w:val="0"/>
+          <w:numId w:val="4"/>
+        </w:numPr>
+      </w:pPr>
+      <w:r>
+        <w:t>Transacties, amount (stijging?)</w:t>
+      </w:r>
+    </w:p>
     <w:p/>
+    <w:p>
+      <w:r>
+        <w:t>How to extract:</w:t>
+      </w:r>
+    </w:p>
+    <w:p>
+      <w:pPr>
+        <w:pStyle w:val="ListParagraph"/>
+        <w:numPr>
+          <w:ilvl w:val="0"/>
+          <w:numId w:val="5"/>
+        </w:numPr>
+        <w:rPr>
+          <w:lang w:val="en-US"/>
+        </w:rPr>
+      </w:pPr>
+      <w:r>
+        <w:rPr>
+          <w:lang w:val="en-US"/>
+        </w:rPr>
+        <w:t>Number of countries per customer</w:t>
+      </w:r>
+    </w:p>
+    <w:p>
+      <w:pPr>
+        <w:pStyle w:val="ListParagraph"/>
+        <w:numPr>
+          <w:ilvl w:val="0"/>
+          <w:numId w:val="5"/>
+        </w:numPr>
+      </w:pPr>
+      <w:r>
+        <w:t>Datum eerste aankoop – datum laatste aankoop</w:t>
+      </w:r>
+    </w:p>
+    <w:p>
+      <w:pPr>
+        <w:pStyle w:val="ListParagraph"/>
+        <w:numPr>
+          <w:ilvl w:val="0"/>
+          <w:numId w:val="5"/>
+        </w:numPr>
+      </w:pPr>
+      <w:r>
+        <w:t>Gespendeerde bedrag, tijd tot volgende aankoop</w:t>
+      </w:r>
+    </w:p>
+    <w:p>
+      <w:pPr>
+        <w:pStyle w:val="ListParagraph"/>
+        <w:numPr>
+          <w:ilvl w:val="0"/>
+          <w:numId w:val="5"/>
+        </w:numPr>
+      </w:pPr>
+    </w:p>
+    <w:p>
+      <w:pPr>
+        <w:pStyle w:val="ListParagraph"/>
+        <w:numPr>
+          <w:ilvl w:val="0"/>
+          <w:numId w:val="5"/>
+        </w:numPr>
+      </w:pPr>
+      <w:r>
+        <w:t>Betaalmethode &amp; tijd tot volgende aankoop/aantal aankopen</w:t>
+      </w:r>
+    </w:p>
+    <w:p>
+      <w:pPr>
+        <w:pStyle w:val="ListParagraph"/>
+        <w:numPr>
+          <w:ilvl w:val="0"/>
+          <w:numId w:val="5"/>
+        </w:numPr>
+      </w:pPr>
+      <w:r>
+        <w:t>Land &amp; tijd tot volgende aankoop/aantal aankopen (aankopen per klant)</w:t>
+      </w:r>
+    </w:p>
+    <w:p>
+      <w:pPr>
+        <w:pStyle w:val="ListParagraph"/>
+        <w:numPr>
+          <w:ilvl w:val="0"/>
+          <w:numId w:val="5"/>
+        </w:numPr>
+      </w:pPr>
+      <w:r>
+        <w:t>Meet aantal transacties, groei per x aantal weken</w:t>
+      </w:r>
+    </w:p>
+    <w:p>
+      <w:pPr>
+        <w:pStyle w:val="ListParagraph"/>
+        <w:numPr>
+          <w:ilvl w:val="0"/>
+          <w:numId w:val="5"/>
+        </w:numPr>
+      </w:pPr>
+      <w:r>
+        <w:t>Meet bedrag gespendeerd, groei per x aantal weken</w:t>
+      </w:r>
+    </w:p>
     <w:p/>
+    <w:p>
+      <w:r>
+        <w:t>Test, Training, Validation:</w:t>
+      </w:r>
+    </w:p>
+    <w:p>
+      <w:r>
+        <w:t>20% validation, laatste x jaar</w:t>
+      </w:r>
+    </w:p>
+    <w:p>
+      <w:r>
+        <w:t>Rest = 80%</w:t>
+      </w:r>
+    </w:p>
+    <w:p>
+      <w:pPr>
+        <w:rPr>
+          <w:lang w:val="en-US"/>
+        </w:rPr>
+      </w:pPr>
+      <w:r>
+        <w:rPr>
+          <w:lang w:val="en-US"/>
+        </w:rPr>
+        <w:t xml:space="preserve">A ,b ,c </w:t>
+      </w:r>
+      <w:r>
+        <w:rPr>
+          <w:lang w:val="en-US"/>
+        </w:rPr>
+        <w:sym w:font="Wingdings" w:char="F0E0"/>
+      </w:r>
+      <w:r>
+        <w:rPr>
+          <w:lang w:val="en-US"/>
+        </w:rPr>
+        <w:t xml:space="preserve"> val</w:t>
+      </w:r>
+    </w:p>
+    <w:p>
+      <w:pPr>
+        <w:rPr>
+          <w:lang w:val="en-US"/>
+        </w:rPr>
+      </w:pPr>
+    </w:p>
     <w:p/>
     <w:p>
-      <w:r>
-        <w:t>8 Features:</w:t>
-      </w:r>
-    </w:p>
-    <w:p>
-      <w:pPr>
-        <w:pStyle w:val="ListParagraph"/>
-        <w:numPr>
-          <w:ilvl w:val="0"/>
-          <w:numId w:val="2"/>
-        </w:numPr>
-      </w:pPr>
-      <w:r>
-        <w:t xml:space="preserve">We gaan </w:t>
-      </w:r>
-      <w:r>
-        <w:t>ervan uit</w:t>
-      </w:r>
-      <w:r>
-        <w:t xml:space="preserve"> dat iedereen op vakantie gaat. Dus als je uit verschillende landen het spel speelt, dan ben je een klant die gehecht is aan het spel, a ‘loyal’ customer. De vraag is dan: Doe je dan ook meer aankopen?</w:t>
-      </w:r>
-    </w:p>
-    <w:p>
-      <w:pPr>
-        <w:pStyle w:val="ListParagraph"/>
-        <w:numPr>
-          <w:ilvl w:val="0"/>
-          <w:numId w:val="2"/>
-        </w:numPr>
-      </w:pPr>
-      <w:r>
-        <w:t>Hoe langer iemand het spel speelt, hoe groter de kans dat iemand een aankoop doet?</w:t>
-      </w:r>
-    </w:p>
-    <w:p>
-      <w:pPr>
-        <w:pStyle w:val="ListParagraph"/>
-        <w:numPr>
-          <w:ilvl w:val="0"/>
-          <w:numId w:val="2"/>
-        </w:numPr>
-      </w:pPr>
-      <w:r>
-        <w:t>Doet iemand die veel geld uitgeeft ook eerder een nieuwe aankoop?</w:t>
-      </w:r>
-    </w:p>
-    <w:p>
-      <w:pPr>
-        <w:pStyle w:val="ListParagraph"/>
-        <w:numPr>
-          <w:ilvl w:val="0"/>
-          <w:numId w:val="2"/>
-        </w:numPr>
-      </w:pPr>
-      <w:r>
-        <w:t>Doet iemand die al veel aankopen heeft gedaan in het verleden ook sneller een nieuwe aankoop? (op maandbasis/gemiddelde. Soort treshold.)</w:t>
-      </w:r>
-    </w:p>
-    <w:p>
-      <w:pPr>
-        <w:pStyle w:val="ListParagraph"/>
-        <w:numPr>
-          <w:ilvl w:val="0"/>
-          <w:numId w:val="2"/>
-        </w:numPr>
-      </w:pPr>
-      <w:r>
-        <w:t>Is er een verband tussen de betaalmethode en hoe snel iemand nog een aankoop doet?</w:t>
-      </w:r>
-    </w:p>
-    <w:p>
-      <w:pPr>
-        <w:pStyle w:val="ListParagraph"/>
-        <w:numPr>
-          <w:ilvl w:val="0"/>
-          <w:numId w:val="2"/>
-        </w:numPr>
-      </w:pPr>
-      <w:r>
-        <w:t>Geografische locatie</w:t>
-      </w:r>
-    </w:p>
-    <w:p>
-      <w:pPr>
-        <w:pStyle w:val="ListParagraph"/>
-        <w:numPr>
-          <w:ilvl w:val="0"/>
-          <w:numId w:val="2"/>
-        </w:numPr>
-      </w:pPr>
-      <w:r>
-        <w:t>Transacties, frequentie (stijging?)</w:t>
-      </w:r>
-    </w:p>
-    <w:p>
-      <w:pPr>
-        <w:pStyle w:val="ListParagraph"/>
-        <w:numPr>
-          <w:ilvl w:val="0"/>
-          <w:numId w:val="2"/>
-        </w:numPr>
-      </w:pPr>
-      <w:r>
-        <w:t>Transacties, amount (stijging?)</w:t>
-      </w:r>
-    </w:p>
-    <w:p/>
-    <w:p>
-      <w:r>
-        <w:t>How to extract:</w:t>
-      </w:r>
-    </w:p>
-    <w:p>
-      <w:pPr>
-        <w:pStyle w:val="ListParagraph"/>
-        <w:numPr>
-          <w:ilvl w:val="0"/>
-          <w:numId w:val="3"/>
-        </w:numPr>
-        <w:rPr>
-          <w:lang w:val="en-US"/>
-        </w:rPr>
-      </w:pPr>
-      <w:r>
-        <w:rPr>
-          <w:lang w:val="en-US"/>
-        </w:rPr>
-        <w:t>Nu</w:t>
-      </w:r>
-      <w:r>
-        <w:rPr>
-          <w:lang w:val="en-US"/>
-        </w:rPr>
-        <w:t>mber of countries per customer</w:t>
-      </w:r>
-    </w:p>
-    <w:p>
-      <w:pPr>
-        <w:pStyle w:val="ListParagraph"/>
-        <w:numPr>
-          <w:ilvl w:val="0"/>
-          <w:numId w:val="3"/>
-        </w:numPr>
-      </w:pPr>
-      <w:r>
-        <w:t>Datum eerste aankoop – datum laatste aankoop</w:t>
-      </w:r>
-    </w:p>
-    <w:p>
-      <w:pPr>
-        <w:pStyle w:val="ListParagraph"/>
-        <w:numPr>
-          <w:ilvl w:val="0"/>
-          <w:numId w:val="3"/>
-        </w:numPr>
-      </w:pPr>
-      <w:r>
-        <w:t>Gespendeerde bedrag, tijd tot volgende aankoop</w:t>
-      </w:r>
-    </w:p>
-    <w:p>
-      <w:pPr>
-        <w:pStyle w:val="ListParagraph"/>
-        <w:numPr>
-          <w:ilvl w:val="0"/>
-          <w:numId w:val="3"/>
-        </w:numPr>
-      </w:pPr>
-    </w:p>
-    <w:p>
-      <w:pPr>
-        <w:pStyle w:val="ListParagraph"/>
-        <w:numPr>
-          <w:ilvl w:val="0"/>
-          <w:numId w:val="3"/>
-        </w:numPr>
-      </w:pPr>
-      <w:r>
-        <w:t>Betaalmethode &amp; tijd tot volgende aankoop/aantal aankopen</w:t>
-      </w:r>
-    </w:p>
-    <w:p>
-      <w:pPr>
-        <w:pStyle w:val="ListParagraph"/>
-        <w:numPr>
-          <w:ilvl w:val="0"/>
-          <w:numId w:val="3"/>
-        </w:numPr>
-      </w:pPr>
-      <w:r>
-        <w:t>Land &amp; tijd tot volgende aankoop/aantal aankopen (aankopen per klant)</w:t>
-      </w:r>
-    </w:p>
-    <w:p>
-      <w:pPr>
-        <w:pStyle w:val="ListParagraph"/>
-        <w:numPr>
-          <w:ilvl w:val="0"/>
-          <w:numId w:val="3"/>
-        </w:numPr>
-      </w:pPr>
-      <w:r>
-        <w:t>Meet aantal transacties, groei per x aantal weken</w:t>
-      </w:r>
-    </w:p>
-    <w:p>
-      <w:pPr>
-        <w:pStyle w:val="ListParagraph"/>
-        <w:numPr>
-          <w:ilvl w:val="0"/>
-          <w:numId w:val="3"/>
-        </w:numPr>
-      </w:pPr>
-      <w:r>
-        <w:t>Meet bedrag gespendeerd, groei per x aantal weken</w:t>
-      </w:r>
-    </w:p>
-    <w:p/>
-    <w:p>
-      <w:r>
-        <w:t>Test, Training, Validation:</w:t>
-      </w:r>
-    </w:p>
-    <w:p>
-      <w:r>
-        <w:t>20% validation, laatste x jaar</w:t>
-      </w:r>
-    </w:p>
-    <w:p>
-      <w:r>
-        <w:t>Rest = 80%</w:t>
-      </w:r>
-    </w:p>
-    <w:p>
-      <w:pPr>
-        <w:rPr>
-          <w:lang w:val="en-US"/>
-        </w:rPr>
-      </w:pPr>
-      <w:r>
-        <w:rPr>
-          <w:lang w:val="en-US"/>
-        </w:rPr>
-        <w:t xml:space="preserve">A </w:t>
-      </w:r>
-      <w:r>
-        <w:rPr>
-          <w:lang w:val="en-US"/>
-        </w:rPr>
-        <w:t xml:space="preserve">,b ,c </w:t>
-      </w:r>
-      <w:r>
-        <w:rPr>
-          <w:lang w:val="en-US"/>
-        </w:rPr>
-        <w:sym w:font="Wingdings" w:char="F0E0"/>
-      </w:r>
-      <w:r>
-        <w:rPr>
-          <w:lang w:val="en-US"/>
-        </w:rPr>
-        <w:t xml:space="preserve"> val</w:t>
-      </w:r>
       <w:bookmarkStart w:id="0" w:name="_GoBack"/>
       <w:bookmarkEnd w:id="0"/>
     </w:p>
-    <w:p>
-      <w:pPr>
-        <w:rPr>
-          <w:lang w:val="en-US"/>
-        </w:rPr>
-      </w:pPr>
-    </w:p>
     <w:sectPr>
-      <w:pgSz w:w="11900" w:h="16840"/>
+      <w:pgSz w:w="11906" w:h="16838"/>
       <w:pgMar w:top="1417" w:right="1417" w:bottom="1417" w:left="1417" w:header="708" w:footer="708" w:gutter="0"/>
       <w:cols w:space="708"/>
       <w:docGrid w:linePitch="360"/>
     </w:sectPr>
   </w:body>
 </w:document>
+</file>
+
+<file path=word/endnotes.xml><?xml version="1.0" encoding="utf-8"?>
+<w:endnotes xmlns:wpc="http://schemas.microsoft.com/office/word/2010/wordprocessingCanvas" xmlns:cx="http://schemas.microsoft.com/office/drawing/2014/chartex" xmlns:cx1="http://schemas.microsoft.com/office/drawing/2015/9/8/chartex" xmlns:mc="http://schemas.openxmlformats.org/markup-compatibility/2006" xmlns:o="urn:schemas-microsoft-com:office:office" xmlns:r="http://schemas.openxmlformats.org/officeDocument/2006/relationships" xmlns:m="http://schemas.openxmlformats.org/officeDocument/2006/math" xmlns:v="urn:schemas-microsoft-com:vml" xmlns:wp14="http://schemas.microsoft.com/office/word/2010/wordprocessingDrawing" xmlns:wp="http://schemas.openxmlformats.org/drawingml/2006/wordprocessingDrawing" xmlns:w10="urn:schemas-microsoft-com:office:word" xmlns:w="http://schemas.openxmlformats.org/wordprocessingml/2006/main" xmlns:w14="http://schemas.microsoft.com/office/word/2010/wordml" xmlns:w15="http://schemas.microsoft.com/office/word/2012/wordml" xmlns:w16se="http://schemas.microsoft.com/office/word/2015/wordml/symex" xmlns:wpg="http://schemas.microsoft.com/office/word/2010/wordprocessingGroup" xmlns:wpi="http://schemas.microsoft.com/office/word/2010/wordprocessingInk" xmlns:wne="http://schemas.microsoft.com/office/word/2006/wordml" xmlns:wps="http://schemas.microsoft.com/office/word/2010/wordprocessingShape" mc:Ignorable="w14 w15 w16se wp14">
+  <w:endnote w:type="separator" w:id="-1">
+    <w:p>
+      <w:r>
+        <w:separator/>
+      </w:r>
+    </w:p>
+  </w:endnote>
+  <w:endnote w:type="continuationSeparator" w:id="0">
+    <w:p>
+      <w:r>
+        <w:continuationSeparator/>
+      </w:r>
+    </w:p>
+  </w:endnote>
+</w:endnotes>
+</file>
+
+<file path=word/footnotes.xml><?xml version="1.0" encoding="utf-8"?>
+<w:footnotes xmlns:wpc="http://schemas.microsoft.com/office/word/2010/wordprocessingCanvas" xmlns:cx="http://schemas.microsoft.com/office/drawing/2014/chartex" xmlns:cx1="http://schemas.microsoft.com/office/drawing/2015/9/8/chartex" xmlns:mc="http://schemas.openxmlformats.org/markup-compatibility/2006" xmlns:o="urn:schemas-microsoft-com:office:office" xmlns:r="http://schemas.openxmlformats.org/officeDocument/2006/relationships" xmlns:m="http://schemas.openxmlformats.org/officeDocument/2006/math" xmlns:v="urn:schemas-microsoft-com:vml" xmlns:wp14="http://schemas.microsoft.com/office/word/2010/wordprocessingDrawing" xmlns:wp="http://schemas.openxmlformats.org/drawingml/2006/wordprocessingDrawing" xmlns:w10="urn:schemas-microsoft-com:office:word" xmlns:w="http://schemas.openxmlformats.org/wordprocessingml/2006/main" xmlns:w14="http://schemas.microsoft.com/office/word/2010/wordml" xmlns:w15="http://schemas.microsoft.com/office/word/2012/wordml" xmlns:w16se="http://schemas.microsoft.com/office/word/2015/wordml/symex" xmlns:wpg="http://schemas.microsoft.com/office/word/2010/wordprocessingGroup" xmlns:wpi="http://schemas.microsoft.com/office/word/2010/wordprocessingInk" xmlns:wne="http://schemas.microsoft.com/office/word/2006/wordml" xmlns:wps="http://schemas.microsoft.com/office/word/2010/wordprocessingShape" mc:Ignorable="w14 w15 w16se wp14">
+  <w:footnote w:type="separator" w:id="-1">
+    <w:p>
+      <w:r>
+        <w:separator/>
+      </w:r>
+    </w:p>
+  </w:footnote>
+  <w:footnote w:type="continuationSeparator" w:id="0">
+    <w:p>
+      <w:r>
+        <w:continuationSeparator/>
+      </w:r>
+    </w:p>
+  </w:footnote>
+</w:footnotes>
 </file>
 
 <file path=word/numbering.xml><?xml version="1.0" encoding="utf-8"?>
@@ -616,6 +698,50 @@
   </w:num>
   <w:num w:numId="3">
     <w:abstractNumId w:val="1"/>
+  </w:num>
+  <w:num w:numId="4">
+    <w:abstractNumId w:val="0"/>
+    <w:lvlOverride w:ilvl="0">
+      <w:startOverride w:val="1"/>
+    </w:lvlOverride>
+    <w:lvlOverride w:ilvl="1"/>
+    <w:lvlOverride w:ilvl="2"/>
+    <w:lvlOverride w:ilvl="3"/>
+    <w:lvlOverride w:ilvl="4"/>
+    <w:lvlOverride w:ilvl="5"/>
+    <w:lvlOverride w:ilvl="6"/>
+    <w:lvlOverride w:ilvl="7"/>
+    <w:lvlOverride w:ilvl="8"/>
+  </w:num>
+  <w:num w:numId="5">
+    <w:abstractNumId w:val="1"/>
+    <w:lvlOverride w:ilvl="0">
+      <w:startOverride w:val="1"/>
+    </w:lvlOverride>
+    <w:lvlOverride w:ilvl="1">
+      <w:startOverride w:val="1"/>
+    </w:lvlOverride>
+    <w:lvlOverride w:ilvl="2">
+      <w:startOverride w:val="1"/>
+    </w:lvlOverride>
+    <w:lvlOverride w:ilvl="3">
+      <w:startOverride w:val="1"/>
+    </w:lvlOverride>
+    <w:lvlOverride w:ilvl="4">
+      <w:startOverride w:val="1"/>
+    </w:lvlOverride>
+    <w:lvlOverride w:ilvl="5">
+      <w:startOverride w:val="1"/>
+    </w:lvlOverride>
+    <w:lvlOverride w:ilvl="6">
+      <w:startOverride w:val="1"/>
+    </w:lvlOverride>
+    <w:lvlOverride w:ilvl="7">
+      <w:startOverride w:val="1"/>
+    </w:lvlOverride>
+    <w:lvlOverride w:ilvl="8">
+      <w:startOverride w:val="1"/>
+    </w:lvlOverride>
   </w:num>
 </w:numbering>
 </file>
@@ -1048,6 +1174,48 @@
       <w:contextualSpacing/>
     </w:pPr>
   </w:style>
+  <w:style w:type="paragraph" w:styleId="Header">
+    <w:name w:val="header"/>
+    <w:basedOn w:val="Normal"/>
+    <w:link w:val="HeaderChar"/>
+    <w:uiPriority w:val="99"/>
+    <w:unhideWhenUsed/>
+    <w:rsid w:val="00E315DD"/>
+    <w:pPr>
+      <w:tabs>
+        <w:tab w:val="center" w:pos="4536"/>
+        <w:tab w:val="right" w:pos="9072"/>
+      </w:tabs>
+    </w:pPr>
+  </w:style>
+  <w:style w:type="character" w:customStyle="1" w:styleId="HeaderChar">
+    <w:name w:val="Header Char"/>
+    <w:basedOn w:val="DefaultParagraphFont"/>
+    <w:link w:val="Header"/>
+    <w:uiPriority w:val="99"/>
+    <w:rsid w:val="00E315DD"/>
+  </w:style>
+  <w:style w:type="paragraph" w:styleId="Footer">
+    <w:name w:val="footer"/>
+    <w:basedOn w:val="Normal"/>
+    <w:link w:val="FooterChar"/>
+    <w:uiPriority w:val="99"/>
+    <w:unhideWhenUsed/>
+    <w:rsid w:val="00E315DD"/>
+    <w:pPr>
+      <w:tabs>
+        <w:tab w:val="center" w:pos="4536"/>
+        <w:tab w:val="right" w:pos="9072"/>
+      </w:tabs>
+    </w:pPr>
+  </w:style>
+  <w:style w:type="character" w:customStyle="1" w:styleId="FooterChar">
+    <w:name w:val="Footer Char"/>
+    <w:basedOn w:val="DefaultParagraphFont"/>
+    <w:link w:val="Footer"/>
+    <w:uiPriority w:val="99"/>
+    <w:rsid w:val="00E315DD"/>
+  </w:style>
 </w:styles>
 </file>
 
